--- a/vizsga/Hálózattervezés és kivitelezés.docx
+++ b/vizsga/Hálózattervezés és kivitelezés.docx
@@ -2390,6 +2390,7 @@
       </w:pPr>
       <w:bookmarkStart w:id="6" w:name="_Toc197931872"/>
       <w:r>
+        <w:lastRenderedPageBreak/>
         <w:t>Hálózati eszközök</w:t>
       </w:r>
       <w:bookmarkEnd w:id="5"/>
@@ -3148,6 +3149,7 @@
           <w:sz w:val="32"/>
           <w:shd w:val="clear" w:color="auto" w:fill="FFFFFF"/>
         </w:rPr>
+        <w:lastRenderedPageBreak/>
         <w:t>Hálózati Felépítés és VLAN Elrendezés a Három Telephelyen</w:t>
       </w:r>
       <w:bookmarkEnd w:id="16"/>
@@ -3585,6 +3587,7 @@
           <w:szCs w:val="26"/>
           <w:shd w:val="clear" w:color="auto" w:fill="FFFFFF"/>
         </w:rPr>
+        <w:lastRenderedPageBreak/>
         <w:t>A Gyár2 telephelyén egy külön VLAN kerül kialakításra az értékesítési csapat számára:</w:t>
       </w:r>
     </w:p>
@@ -4040,6 +4043,7 @@
           <w:bCs/>
           <w:sz w:val="32"/>
         </w:rPr>
+        <w:lastRenderedPageBreak/>
         <w:t>Fizikai topológia leírása</w:t>
       </w:r>
       <w:bookmarkEnd w:id="17"/>
@@ -5254,6 +5258,7 @@
           <w:sz w:val="32"/>
           <w:szCs w:val="32"/>
         </w:rPr>
+        <w:lastRenderedPageBreak/>
         <w:t>Szolgáltatások konfigurálása</w:t>
       </w:r>
       <w:bookmarkEnd w:id="20"/>
@@ -5723,6 +5728,7 @@
           <w:sz w:val="32"/>
           <w:szCs w:val="32"/>
         </w:rPr>
+        <w:lastRenderedPageBreak/>
         <w:t>Windows kiszolgáló konfigurálása</w:t>
       </w:r>
       <w:bookmarkEnd w:id="22"/>
@@ -5959,8 +5965,8 @@
           <w:rFonts w:ascii="Times New Roman" w:eastAsiaTheme="majorEastAsia" w:hAnsi="Times New Roman" w:cs="Times New Roman"/>
           <w:b/>
           <w:color w:val="000000" w:themeColor="text1"/>
-          <w:sz w:val="28"/>
-          <w:szCs w:val="28"/>
+          <w:sz w:val="24"/>
+          <w:szCs w:val="24"/>
         </w:rPr>
       </w:pPr>
       <w:r>
@@ -5980,9 +5986,10 @@
           <w:rFonts w:ascii="Times New Roman" w:hAnsi="Times New Roman" w:cs="Times New Roman"/>
           <w:bCs w:val="0"/>
           <w:color w:val="000000" w:themeColor="text1"/>
-          <w:sz w:val="28"/>
-          <w:szCs w:val="26"/>
-        </w:rPr>
+          <w:sz w:val="24"/>
+          <w:szCs w:val="24"/>
+        </w:rPr>
+        <w:lastRenderedPageBreak/>
         <w:t>2. Gyár1 Telephely (VLAN 45 – Gyártási VLAN)</w:t>
       </w:r>
     </w:p>
@@ -5995,24 +6002,24 @@
         <w:spacing w:before="100" w:beforeAutospacing="1" w:after="100" w:afterAutospacing="1" w:line="360" w:lineRule="auto"/>
         <w:rPr>
           <w:rFonts w:ascii="Times New Roman" w:hAnsi="Times New Roman" w:cs="Times New Roman"/>
-          <w:sz w:val="26"/>
-          <w:szCs w:val="26"/>
+          <w:sz w:val="24"/>
+          <w:szCs w:val="24"/>
         </w:rPr>
       </w:pPr>
       <w:r>
         <w:rPr>
           <w:rStyle w:val="Kiemels2"/>
           <w:rFonts w:ascii="Times New Roman" w:hAnsi="Times New Roman" w:cs="Times New Roman"/>
-          <w:sz w:val="26"/>
-          <w:szCs w:val="26"/>
+          <w:sz w:val="24"/>
+          <w:szCs w:val="24"/>
         </w:rPr>
         <w:t>Router:</w:t>
       </w:r>
       <w:r>
         <w:rPr>
           <w:rFonts w:ascii="Times New Roman" w:hAnsi="Times New Roman" w:cs="Times New Roman"/>
-          <w:sz w:val="26"/>
-          <w:szCs w:val="26"/>
+          <w:sz w:val="24"/>
+          <w:szCs w:val="24"/>
         </w:rPr>
         <w:t xml:space="preserve"> 1841 (Gyár1telep)</w:t>
       </w:r>
@@ -6026,24 +6033,24 @@
         <w:spacing w:before="100" w:beforeAutospacing="1" w:after="100" w:afterAutospacing="1" w:line="360" w:lineRule="auto"/>
         <w:rPr>
           <w:rFonts w:ascii="Times New Roman" w:hAnsi="Times New Roman" w:cs="Times New Roman"/>
-          <w:sz w:val="26"/>
-          <w:szCs w:val="26"/>
+          <w:sz w:val="24"/>
+          <w:szCs w:val="24"/>
         </w:rPr>
       </w:pPr>
       <w:r>
         <w:rPr>
           <w:rStyle w:val="Kiemels2"/>
           <w:rFonts w:ascii="Times New Roman" w:hAnsi="Times New Roman" w:cs="Times New Roman"/>
-          <w:sz w:val="26"/>
-          <w:szCs w:val="26"/>
+          <w:sz w:val="24"/>
+          <w:szCs w:val="24"/>
         </w:rPr>
         <w:t>Switch-ek:</w:t>
       </w:r>
       <w:r>
         <w:rPr>
           <w:rFonts w:ascii="Times New Roman" w:hAnsi="Times New Roman" w:cs="Times New Roman"/>
-          <w:sz w:val="26"/>
-          <w:szCs w:val="26"/>
+          <w:sz w:val="24"/>
+          <w:szCs w:val="24"/>
         </w:rPr>
         <w:t xml:space="preserve"> 2950-24 (Switch4, Switch5)</w:t>
       </w:r>
@@ -6057,24 +6064,24 @@
         <w:spacing w:before="100" w:beforeAutospacing="1" w:after="100" w:afterAutospacing="1" w:line="360" w:lineRule="auto"/>
         <w:rPr>
           <w:rFonts w:ascii="Times New Roman" w:hAnsi="Times New Roman" w:cs="Times New Roman"/>
-          <w:sz w:val="26"/>
-          <w:szCs w:val="26"/>
+          <w:sz w:val="24"/>
+          <w:szCs w:val="24"/>
         </w:rPr>
       </w:pPr>
       <w:r>
         <w:rPr>
           <w:rStyle w:val="Kiemels2"/>
           <w:rFonts w:ascii="Times New Roman" w:hAnsi="Times New Roman" w:cs="Times New Roman"/>
-          <w:sz w:val="26"/>
-          <w:szCs w:val="26"/>
+          <w:sz w:val="24"/>
+          <w:szCs w:val="24"/>
         </w:rPr>
         <w:t>Eszközök:</w:t>
       </w:r>
       <w:r>
         <w:rPr>
           <w:rFonts w:ascii="Times New Roman" w:hAnsi="Times New Roman" w:cs="Times New Roman"/>
-          <w:sz w:val="26"/>
-          <w:szCs w:val="26"/>
+          <w:sz w:val="24"/>
+          <w:szCs w:val="24"/>
         </w:rPr>
         <w:t xml:space="preserve"> PC3, Laptop1, WRT300N Wireless Router1</w:t>
       </w:r>
@@ -6084,16 +6091,16 @@
         <w:spacing w:before="100" w:beforeAutospacing="1" w:after="100" w:afterAutospacing="1" w:line="360" w:lineRule="auto"/>
         <w:rPr>
           <w:rFonts w:ascii="Times New Roman" w:hAnsi="Times New Roman" w:cs="Times New Roman"/>
-          <w:sz w:val="28"/>
-          <w:szCs w:val="26"/>
+          <w:sz w:val="24"/>
+          <w:szCs w:val="24"/>
         </w:rPr>
       </w:pPr>
       <w:r>
         <w:rPr>
           <w:rStyle w:val="Kiemels2"/>
           <w:rFonts w:ascii="Times New Roman" w:hAnsi="Times New Roman" w:cs="Times New Roman"/>
-          <w:sz w:val="28"/>
-          <w:szCs w:val="26"/>
+          <w:sz w:val="24"/>
+          <w:szCs w:val="24"/>
         </w:rPr>
         <w:t>VLAN és IP-címek:</w:t>
       </w:r>
@@ -6107,16 +6114,16 @@
         <w:spacing w:before="100" w:beforeAutospacing="1" w:after="100" w:afterAutospacing="1" w:line="360" w:lineRule="auto"/>
         <w:rPr>
           <w:rFonts w:ascii="Times New Roman" w:hAnsi="Times New Roman" w:cs="Times New Roman"/>
-          <w:sz w:val="26"/>
-          <w:szCs w:val="26"/>
+          <w:sz w:val="24"/>
+          <w:szCs w:val="24"/>
         </w:rPr>
       </w:pPr>
       <w:r>
         <w:rPr>
           <w:rStyle w:val="Kiemels2"/>
           <w:rFonts w:ascii="Times New Roman" w:hAnsi="Times New Roman" w:cs="Times New Roman"/>
-          <w:sz w:val="26"/>
-          <w:szCs w:val="26"/>
+          <w:sz w:val="24"/>
+          <w:szCs w:val="24"/>
         </w:rPr>
         <w:t>VLAN 45 – Gyártás</w:t>
       </w:r>
@@ -6130,15 +6137,15 @@
         <w:spacing w:before="100" w:beforeAutospacing="1" w:after="100" w:afterAutospacing="1" w:line="360" w:lineRule="auto"/>
         <w:rPr>
           <w:rFonts w:ascii="Times New Roman" w:hAnsi="Times New Roman" w:cs="Times New Roman"/>
-          <w:sz w:val="26"/>
-          <w:szCs w:val="26"/>
-        </w:rPr>
-      </w:pPr>
-      <w:r>
-        <w:rPr>
-          <w:rFonts w:ascii="Times New Roman" w:hAnsi="Times New Roman" w:cs="Times New Roman"/>
-          <w:sz w:val="26"/>
-          <w:szCs w:val="26"/>
+          <w:sz w:val="24"/>
+          <w:szCs w:val="24"/>
+        </w:rPr>
+      </w:pPr>
+      <w:r>
+        <w:rPr>
+          <w:rFonts w:ascii="Times New Roman" w:hAnsi="Times New Roman" w:cs="Times New Roman"/>
+          <w:sz w:val="24"/>
+          <w:szCs w:val="24"/>
         </w:rPr>
         <w:t xml:space="preserve">Hálózat: </w:t>
       </w:r>
@@ -6146,8 +6153,8 @@
         <w:rPr>
           <w:rStyle w:val="HTML-kd"/>
           <w:rFonts w:ascii="Times New Roman" w:eastAsiaTheme="minorHAnsi" w:hAnsi="Times New Roman" w:cs="Times New Roman"/>
-          <w:sz w:val="26"/>
-          <w:szCs w:val="26"/>
+          <w:sz w:val="24"/>
+          <w:szCs w:val="24"/>
         </w:rPr>
         <w:t>192.168.4.0/24</w:t>
       </w:r>
@@ -6161,15 +6168,15 @@
         <w:spacing w:before="100" w:beforeAutospacing="1" w:after="100" w:afterAutospacing="1" w:line="360" w:lineRule="auto"/>
         <w:rPr>
           <w:rFonts w:ascii="Times New Roman" w:hAnsi="Times New Roman" w:cs="Times New Roman"/>
-          <w:sz w:val="26"/>
-          <w:szCs w:val="26"/>
-        </w:rPr>
-      </w:pPr>
-      <w:r>
-        <w:rPr>
-          <w:rFonts w:ascii="Times New Roman" w:hAnsi="Times New Roman" w:cs="Times New Roman"/>
-          <w:sz w:val="26"/>
-          <w:szCs w:val="26"/>
+          <w:sz w:val="24"/>
+          <w:szCs w:val="24"/>
+        </w:rPr>
+      </w:pPr>
+      <w:r>
+        <w:rPr>
+          <w:rFonts w:ascii="Times New Roman" w:hAnsi="Times New Roman" w:cs="Times New Roman"/>
+          <w:sz w:val="24"/>
+          <w:szCs w:val="24"/>
         </w:rPr>
         <w:t xml:space="preserve">Gateway: </w:t>
       </w:r>
@@ -6177,8 +6184,8 @@
         <w:rPr>
           <w:rStyle w:val="HTML-kd"/>
           <w:rFonts w:ascii="Times New Roman" w:eastAsiaTheme="minorHAnsi" w:hAnsi="Times New Roman" w:cs="Times New Roman"/>
-          <w:sz w:val="26"/>
-          <w:szCs w:val="26"/>
+          <w:sz w:val="24"/>
+          <w:szCs w:val="24"/>
         </w:rPr>
         <w:t>192.168.4.1</w:t>
       </w:r>
@@ -6192,15 +6199,15 @@
         <w:spacing w:before="100" w:beforeAutospacing="1" w:after="100" w:afterAutospacing="1" w:line="360" w:lineRule="auto"/>
         <w:rPr>
           <w:rFonts w:ascii="Times New Roman" w:hAnsi="Times New Roman" w:cs="Times New Roman"/>
-          <w:sz w:val="26"/>
-          <w:szCs w:val="26"/>
-        </w:rPr>
-      </w:pPr>
-      <w:r>
-        <w:rPr>
-          <w:rFonts w:ascii="Times New Roman" w:hAnsi="Times New Roman" w:cs="Times New Roman"/>
-          <w:sz w:val="26"/>
-          <w:szCs w:val="26"/>
+          <w:sz w:val="24"/>
+          <w:szCs w:val="24"/>
+        </w:rPr>
+      </w:pPr>
+      <w:r>
+        <w:rPr>
+          <w:rFonts w:ascii="Times New Roman" w:hAnsi="Times New Roman" w:cs="Times New Roman"/>
+          <w:sz w:val="24"/>
+          <w:szCs w:val="24"/>
         </w:rPr>
         <w:t>Eszközök: PC3, Laptop1</w:t>
       </w:r>
@@ -6212,8 +6219,6 @@
         <w:rPr>
           <w:rFonts w:ascii="Times New Roman" w:hAnsi="Times New Roman" w:cs="Times New Roman"/>
           <w:color w:val="000000" w:themeColor="text1"/>
-          <w:sz w:val="28"/>
-          <w:szCs w:val="26"/>
         </w:rPr>
       </w:pPr>
       <w:bookmarkStart w:id="24" w:name="_Toc197931885"/>
@@ -6223,8 +6228,6 @@
           <w:rFonts w:ascii="Times New Roman" w:hAnsi="Times New Roman" w:cs="Times New Roman"/>
           <w:bCs w:val="0"/>
           <w:color w:val="000000" w:themeColor="text1"/>
-          <w:sz w:val="28"/>
-          <w:szCs w:val="26"/>
         </w:rPr>
         <w:t>3. Gyár2 Telephely (VLAN 55 – Szerver VLAN)</w:t>
       </w:r>
@@ -6239,24 +6242,24 @@
         <w:spacing w:before="100" w:beforeAutospacing="1" w:after="100" w:afterAutospacing="1" w:line="360" w:lineRule="auto"/>
         <w:rPr>
           <w:rFonts w:ascii="Times New Roman" w:hAnsi="Times New Roman" w:cs="Times New Roman"/>
-          <w:sz w:val="26"/>
-          <w:szCs w:val="26"/>
+          <w:sz w:val="24"/>
+          <w:szCs w:val="24"/>
         </w:rPr>
       </w:pPr>
       <w:r>
         <w:rPr>
           <w:rStyle w:val="Kiemels2"/>
           <w:rFonts w:ascii="Times New Roman" w:hAnsi="Times New Roman" w:cs="Times New Roman"/>
-          <w:sz w:val="26"/>
-          <w:szCs w:val="26"/>
+          <w:sz w:val="24"/>
+          <w:szCs w:val="24"/>
         </w:rPr>
         <w:t>Router:</w:t>
       </w:r>
       <w:r>
         <w:rPr>
           <w:rFonts w:ascii="Times New Roman" w:hAnsi="Times New Roman" w:cs="Times New Roman"/>
-          <w:sz w:val="26"/>
-          <w:szCs w:val="26"/>
+          <w:sz w:val="24"/>
+          <w:szCs w:val="24"/>
         </w:rPr>
         <w:t xml:space="preserve"> 1841 (Gyár2telep)</w:t>
       </w:r>
@@ -6270,24 +6273,24 @@
         <w:spacing w:before="100" w:beforeAutospacing="1" w:after="100" w:afterAutospacing="1" w:line="360" w:lineRule="auto"/>
         <w:rPr>
           <w:rFonts w:ascii="Times New Roman" w:hAnsi="Times New Roman" w:cs="Times New Roman"/>
-          <w:sz w:val="26"/>
-          <w:szCs w:val="26"/>
+          <w:sz w:val="24"/>
+          <w:szCs w:val="24"/>
         </w:rPr>
       </w:pPr>
       <w:r>
         <w:rPr>
           <w:rStyle w:val="Kiemels2"/>
           <w:rFonts w:ascii="Times New Roman" w:hAnsi="Times New Roman" w:cs="Times New Roman"/>
-          <w:sz w:val="26"/>
-          <w:szCs w:val="26"/>
+          <w:sz w:val="24"/>
+          <w:szCs w:val="24"/>
         </w:rPr>
         <w:t>Switch:</w:t>
       </w:r>
       <w:r>
         <w:rPr>
           <w:rFonts w:ascii="Times New Roman" w:hAnsi="Times New Roman" w:cs="Times New Roman"/>
-          <w:sz w:val="26"/>
-          <w:szCs w:val="26"/>
+          <w:sz w:val="24"/>
+          <w:szCs w:val="24"/>
         </w:rPr>
         <w:t xml:space="preserve"> 2950-24 (Switch6)</w:t>
       </w:r>
@@ -6301,24 +6304,24 @@
         <w:spacing w:before="100" w:beforeAutospacing="1" w:after="100" w:afterAutospacing="1" w:line="360" w:lineRule="auto"/>
         <w:rPr>
           <w:rFonts w:ascii="Times New Roman" w:hAnsi="Times New Roman" w:cs="Times New Roman"/>
-          <w:sz w:val="26"/>
-          <w:szCs w:val="26"/>
+          <w:sz w:val="24"/>
+          <w:szCs w:val="24"/>
         </w:rPr>
       </w:pPr>
       <w:r>
         <w:rPr>
           <w:rStyle w:val="Kiemels2"/>
           <w:rFonts w:ascii="Times New Roman" w:hAnsi="Times New Roman" w:cs="Times New Roman"/>
-          <w:sz w:val="26"/>
-          <w:szCs w:val="26"/>
+          <w:sz w:val="24"/>
+          <w:szCs w:val="24"/>
         </w:rPr>
         <w:t>Tűzfal:</w:t>
       </w:r>
       <w:r>
         <w:rPr>
           <w:rFonts w:ascii="Times New Roman" w:hAnsi="Times New Roman" w:cs="Times New Roman"/>
-          <w:sz w:val="26"/>
-          <w:szCs w:val="26"/>
+          <w:sz w:val="24"/>
+          <w:szCs w:val="24"/>
         </w:rPr>
         <w:t xml:space="preserve"> ASA5505</w:t>
       </w:r>
@@ -6332,24 +6335,24 @@
         <w:spacing w:before="100" w:beforeAutospacing="1" w:after="100" w:afterAutospacing="1" w:line="360" w:lineRule="auto"/>
         <w:rPr>
           <w:rFonts w:ascii="Times New Roman" w:hAnsi="Times New Roman" w:cs="Times New Roman"/>
-          <w:sz w:val="26"/>
-          <w:szCs w:val="26"/>
+          <w:sz w:val="24"/>
+          <w:szCs w:val="24"/>
         </w:rPr>
       </w:pPr>
       <w:r>
         <w:rPr>
           <w:rStyle w:val="Kiemels2"/>
           <w:rFonts w:ascii="Times New Roman" w:hAnsi="Times New Roman" w:cs="Times New Roman"/>
-          <w:sz w:val="26"/>
-          <w:szCs w:val="26"/>
+          <w:sz w:val="24"/>
+          <w:szCs w:val="24"/>
         </w:rPr>
         <w:t>Szerverek:</w:t>
       </w:r>
       <w:r>
         <w:rPr>
           <w:rFonts w:ascii="Times New Roman" w:hAnsi="Times New Roman" w:cs="Times New Roman"/>
-          <w:sz w:val="26"/>
-          <w:szCs w:val="26"/>
+          <w:sz w:val="24"/>
+          <w:szCs w:val="24"/>
         </w:rPr>
         <w:t xml:space="preserve"> Server0, Server1</w:t>
       </w:r>
@@ -6359,16 +6362,16 @@
         <w:spacing w:before="100" w:beforeAutospacing="1" w:after="100" w:afterAutospacing="1" w:line="360" w:lineRule="auto"/>
         <w:rPr>
           <w:rFonts w:ascii="Times New Roman" w:hAnsi="Times New Roman" w:cs="Times New Roman"/>
-          <w:sz w:val="28"/>
-          <w:szCs w:val="26"/>
+          <w:sz w:val="24"/>
+          <w:szCs w:val="24"/>
         </w:rPr>
       </w:pPr>
       <w:r>
         <w:rPr>
           <w:rStyle w:val="Kiemels2"/>
           <w:rFonts w:ascii="Times New Roman" w:hAnsi="Times New Roman" w:cs="Times New Roman"/>
-          <w:sz w:val="28"/>
-          <w:szCs w:val="26"/>
+          <w:sz w:val="24"/>
+          <w:szCs w:val="24"/>
         </w:rPr>
         <w:t>VLAN és IP-címek:</w:t>
       </w:r>
@@ -6382,16 +6385,16 @@
         <w:spacing w:before="100" w:beforeAutospacing="1" w:after="100" w:afterAutospacing="1" w:line="360" w:lineRule="auto"/>
         <w:rPr>
           <w:rFonts w:ascii="Times New Roman" w:hAnsi="Times New Roman" w:cs="Times New Roman"/>
-          <w:sz w:val="26"/>
-          <w:szCs w:val="26"/>
+          <w:sz w:val="24"/>
+          <w:szCs w:val="24"/>
         </w:rPr>
       </w:pPr>
       <w:r>
         <w:rPr>
           <w:rStyle w:val="Kiemels2"/>
           <w:rFonts w:ascii="Times New Roman" w:hAnsi="Times New Roman" w:cs="Times New Roman"/>
-          <w:sz w:val="26"/>
-          <w:szCs w:val="26"/>
+          <w:sz w:val="24"/>
+          <w:szCs w:val="24"/>
         </w:rPr>
         <w:t>VLAN 55 – Szerverhálózat</w:t>
       </w:r>
@@ -6405,15 +6408,15 @@
         <w:spacing w:before="100" w:beforeAutospacing="1" w:after="100" w:afterAutospacing="1" w:line="360" w:lineRule="auto"/>
         <w:rPr>
           <w:rFonts w:ascii="Times New Roman" w:hAnsi="Times New Roman" w:cs="Times New Roman"/>
-          <w:sz w:val="26"/>
-          <w:szCs w:val="26"/>
-        </w:rPr>
-      </w:pPr>
-      <w:r>
-        <w:rPr>
-          <w:rFonts w:ascii="Times New Roman" w:hAnsi="Times New Roman" w:cs="Times New Roman"/>
-          <w:sz w:val="26"/>
-          <w:szCs w:val="26"/>
+          <w:sz w:val="24"/>
+          <w:szCs w:val="24"/>
+        </w:rPr>
+      </w:pPr>
+      <w:r>
+        <w:rPr>
+          <w:rFonts w:ascii="Times New Roman" w:hAnsi="Times New Roman" w:cs="Times New Roman"/>
+          <w:sz w:val="24"/>
+          <w:szCs w:val="24"/>
         </w:rPr>
         <w:t xml:space="preserve">Hálózat: </w:t>
       </w:r>
@@ -6421,8 +6424,8 @@
         <w:rPr>
           <w:rStyle w:val="HTML-kd"/>
           <w:rFonts w:ascii="Times New Roman" w:eastAsiaTheme="minorHAnsi" w:hAnsi="Times New Roman" w:cs="Times New Roman"/>
-          <w:sz w:val="26"/>
-          <w:szCs w:val="26"/>
+          <w:sz w:val="24"/>
+          <w:szCs w:val="24"/>
         </w:rPr>
         <w:t>192.168.5.0/24</w:t>
       </w:r>
@@ -6436,15 +6439,15 @@
         <w:spacing w:before="100" w:beforeAutospacing="1" w:after="100" w:afterAutospacing="1" w:line="360" w:lineRule="auto"/>
         <w:rPr>
           <w:rFonts w:ascii="Times New Roman" w:hAnsi="Times New Roman" w:cs="Times New Roman"/>
-          <w:sz w:val="26"/>
-          <w:szCs w:val="26"/>
-        </w:rPr>
-      </w:pPr>
-      <w:r>
-        <w:rPr>
-          <w:rFonts w:ascii="Times New Roman" w:hAnsi="Times New Roman" w:cs="Times New Roman"/>
-          <w:sz w:val="26"/>
-          <w:szCs w:val="26"/>
+          <w:sz w:val="24"/>
+          <w:szCs w:val="24"/>
+        </w:rPr>
+      </w:pPr>
+      <w:r>
+        <w:rPr>
+          <w:rFonts w:ascii="Times New Roman" w:hAnsi="Times New Roman" w:cs="Times New Roman"/>
+          <w:sz w:val="24"/>
+          <w:szCs w:val="24"/>
         </w:rPr>
         <w:t xml:space="preserve">Gateway: </w:t>
       </w:r>
@@ -6452,8 +6455,8 @@
         <w:rPr>
           <w:rStyle w:val="HTML-kd"/>
           <w:rFonts w:ascii="Times New Roman" w:eastAsiaTheme="minorHAnsi" w:hAnsi="Times New Roman" w:cs="Times New Roman"/>
-          <w:sz w:val="26"/>
-          <w:szCs w:val="26"/>
+          <w:sz w:val="24"/>
+          <w:szCs w:val="24"/>
         </w:rPr>
         <w:t>192.168.5.1</w:t>
       </w:r>
@@ -6467,15 +6470,15 @@
         <w:spacing w:before="100" w:beforeAutospacing="1" w:after="100" w:afterAutospacing="1" w:line="360" w:lineRule="auto"/>
         <w:rPr>
           <w:rFonts w:ascii="Times New Roman" w:hAnsi="Times New Roman" w:cs="Times New Roman"/>
-          <w:sz w:val="26"/>
-          <w:szCs w:val="26"/>
-        </w:rPr>
-      </w:pPr>
-      <w:r>
-        <w:rPr>
-          <w:rFonts w:ascii="Times New Roman" w:hAnsi="Times New Roman" w:cs="Times New Roman"/>
-          <w:sz w:val="26"/>
-          <w:szCs w:val="26"/>
+          <w:sz w:val="24"/>
+          <w:szCs w:val="24"/>
+        </w:rPr>
+      </w:pPr>
+      <w:r>
+        <w:rPr>
+          <w:rFonts w:ascii="Times New Roman" w:hAnsi="Times New Roman" w:cs="Times New Roman"/>
+          <w:sz w:val="24"/>
+          <w:szCs w:val="24"/>
         </w:rPr>
         <w:t>Eszközök: Server0, Server1</w:t>
       </w:r>
@@ -6489,8 +6492,6 @@
           <w:rFonts w:ascii="Times New Roman" w:hAnsi="Times New Roman" w:cs="Times New Roman"/>
           <w:bCs w:val="0"/>
           <w:color w:val="000000" w:themeColor="text1"/>
-          <w:sz w:val="28"/>
-          <w:szCs w:val="26"/>
         </w:rPr>
       </w:pPr>
       <w:bookmarkStart w:id="25" w:name="_Toc197931886"/>
@@ -6500,8 +6501,6 @@
           <w:rFonts w:ascii="Times New Roman" w:hAnsi="Times New Roman" w:cs="Times New Roman"/>
           <w:bCs w:val="0"/>
           <w:color w:val="000000" w:themeColor="text1"/>
-          <w:sz w:val="28"/>
-          <w:szCs w:val="26"/>
         </w:rPr>
         <w:t>Összeköttetések és útválasztás</w:t>
       </w:r>
@@ -6517,8 +6516,8 @@
         <w:rPr>
           <w:rFonts w:ascii="Times New Roman" w:hAnsi="Times New Roman" w:cs="Times New Roman"/>
           <w:b/>
-          <w:sz w:val="26"/>
-          <w:szCs w:val="26"/>
+          <w:sz w:val="24"/>
+          <w:szCs w:val="24"/>
         </w:rPr>
       </w:pPr>
       <w:r>
@@ -6526,8 +6525,8 @@
           <w:rStyle w:val="Kiemels2"/>
           <w:rFonts w:ascii="Times New Roman" w:hAnsi="Times New Roman" w:cs="Times New Roman"/>
           <w:b w:val="0"/>
-          <w:sz w:val="26"/>
-          <w:szCs w:val="26"/>
+          <w:sz w:val="24"/>
+          <w:szCs w:val="24"/>
         </w:rPr>
         <w:t>A három telephelyet a routerek kapcsolják össze (</w:t>
       </w:r>
@@ -6535,8 +6534,8 @@
         <w:rPr>
           <w:rStyle w:val="Kiemels2"/>
           <w:rFonts w:ascii="Times New Roman" w:hAnsi="Times New Roman" w:cs="Times New Roman"/>
-          <w:sz w:val="26"/>
-          <w:szCs w:val="26"/>
+          <w:sz w:val="24"/>
+          <w:szCs w:val="24"/>
         </w:rPr>
         <w:t>Router</w:t>
       </w:r>
@@ -6545,8 +6544,8 @@
           <w:rStyle w:val="Kiemels2"/>
           <w:rFonts w:ascii="Times New Roman" w:hAnsi="Times New Roman" w:cs="Times New Roman"/>
           <w:b w:val="0"/>
-          <w:sz w:val="26"/>
-          <w:szCs w:val="26"/>
+          <w:sz w:val="24"/>
+          <w:szCs w:val="24"/>
         </w:rPr>
         <w:t xml:space="preserve">-on-a-stick konfiguráció </w:t>
       </w:r>
@@ -6554,8 +6553,8 @@
         <w:rPr>
           <w:rStyle w:val="Kiemels2"/>
           <w:rFonts w:ascii="Times New Roman" w:hAnsi="Times New Roman" w:cs="Times New Roman"/>
-          <w:sz w:val="26"/>
-          <w:szCs w:val="26"/>
+          <w:sz w:val="24"/>
+          <w:szCs w:val="24"/>
         </w:rPr>
         <w:t>VLAN</w:t>
       </w:r>
@@ -6564,8 +6563,8 @@
           <w:rStyle w:val="Kiemels2"/>
           <w:rFonts w:ascii="Times New Roman" w:hAnsi="Times New Roman" w:cs="Times New Roman"/>
           <w:b w:val="0"/>
-          <w:sz w:val="26"/>
-          <w:szCs w:val="26"/>
+          <w:sz w:val="24"/>
+          <w:szCs w:val="24"/>
         </w:rPr>
         <w:t>-okkal).</w:t>
       </w:r>
@@ -6580,8 +6579,8 @@
         <w:rPr>
           <w:rFonts w:ascii="Times New Roman" w:hAnsi="Times New Roman" w:cs="Times New Roman"/>
           <w:b/>
-          <w:sz w:val="26"/>
-          <w:szCs w:val="26"/>
+          <w:sz w:val="24"/>
+          <w:szCs w:val="24"/>
         </w:rPr>
       </w:pPr>
       <w:r>
@@ -6589,8 +6588,8 @@
           <w:rStyle w:val="Kiemels2"/>
           <w:rFonts w:ascii="Times New Roman" w:hAnsi="Times New Roman" w:cs="Times New Roman"/>
           <w:b w:val="0"/>
-          <w:sz w:val="26"/>
-          <w:szCs w:val="26"/>
+          <w:sz w:val="24"/>
+          <w:szCs w:val="24"/>
         </w:rPr>
         <w:t xml:space="preserve">A routerek egymás között </w:t>
       </w:r>
@@ -6600,8 +6599,8 @@
           <w:rFonts w:ascii="Times New Roman" w:eastAsiaTheme="minorHAnsi" w:hAnsi="Times New Roman" w:cs="Times New Roman"/>
           <w:bCs/>
           <w:i/>
-          <w:sz w:val="26"/>
-          <w:szCs w:val="26"/>
+          <w:sz w:val="24"/>
+          <w:szCs w:val="24"/>
         </w:rPr>
         <w:t>192.168.10.0/30</w:t>
       </w:r>
@@ -6610,8 +6609,8 @@
           <w:rStyle w:val="Kiemels2"/>
           <w:rFonts w:ascii="Times New Roman" w:hAnsi="Times New Roman" w:cs="Times New Roman"/>
           <w:i/>
-          <w:sz w:val="26"/>
-          <w:szCs w:val="26"/>
+          <w:sz w:val="24"/>
+          <w:szCs w:val="24"/>
         </w:rPr>
         <w:t xml:space="preserve">, </w:t>
       </w:r>
@@ -6621,8 +6620,8 @@
           <w:rFonts w:ascii="Times New Roman" w:eastAsiaTheme="minorHAnsi" w:hAnsi="Times New Roman" w:cs="Times New Roman"/>
           <w:bCs/>
           <w:i/>
-          <w:sz w:val="26"/>
-          <w:szCs w:val="26"/>
+          <w:sz w:val="24"/>
+          <w:szCs w:val="24"/>
         </w:rPr>
         <w:t>192.168.10.4/30</w:t>
       </w:r>
@@ -6631,8 +6630,8 @@
           <w:rStyle w:val="Kiemels2"/>
           <w:rFonts w:ascii="Times New Roman" w:hAnsi="Times New Roman" w:cs="Times New Roman"/>
           <w:b w:val="0"/>
-          <w:sz w:val="26"/>
-          <w:szCs w:val="26"/>
+          <w:sz w:val="24"/>
+          <w:szCs w:val="24"/>
         </w:rPr>
         <w:t xml:space="preserve"> és </w:t>
       </w:r>
@@ -6642,8 +6641,8 @@
           <w:rFonts w:ascii="Times New Roman" w:eastAsiaTheme="minorHAnsi" w:hAnsi="Times New Roman" w:cs="Times New Roman"/>
           <w:bCs/>
           <w:i/>
-          <w:sz w:val="26"/>
-          <w:szCs w:val="26"/>
+          <w:sz w:val="24"/>
+          <w:szCs w:val="24"/>
         </w:rPr>
         <w:t>192.168.10.8/30</w:t>
       </w:r>
@@ -6652,8 +6651,8 @@
           <w:rStyle w:val="Kiemels2"/>
           <w:rFonts w:ascii="Times New Roman" w:hAnsi="Times New Roman" w:cs="Times New Roman"/>
           <w:b w:val="0"/>
-          <w:sz w:val="26"/>
-          <w:szCs w:val="26"/>
+          <w:sz w:val="24"/>
+          <w:szCs w:val="24"/>
         </w:rPr>
         <w:t xml:space="preserve"> alhálózatokat használhatnak a kapcsolat fenntartására.</w:t>
       </w:r>
@@ -6668,8 +6667,8 @@
         <w:rPr>
           <w:rFonts w:ascii="Times New Roman" w:hAnsi="Times New Roman" w:cs="Times New Roman"/>
           <w:b/>
-          <w:sz w:val="26"/>
-          <w:szCs w:val="26"/>
+          <w:sz w:val="24"/>
+          <w:szCs w:val="24"/>
         </w:rPr>
       </w:pPr>
       <w:r>
@@ -6677,8 +6676,8 @@
           <w:rStyle w:val="Kiemels2"/>
           <w:rFonts w:ascii="Times New Roman" w:hAnsi="Times New Roman" w:cs="Times New Roman"/>
           <w:b w:val="0"/>
-          <w:sz w:val="26"/>
-          <w:szCs w:val="26"/>
+          <w:sz w:val="24"/>
+          <w:szCs w:val="24"/>
         </w:rPr>
         <w:t>Az</w:t>
       </w:r>
@@ -6686,8 +6685,8 @@
         <w:rPr>
           <w:rStyle w:val="Kiemels2"/>
           <w:rFonts w:ascii="Times New Roman" w:hAnsi="Times New Roman" w:cs="Times New Roman"/>
-          <w:sz w:val="26"/>
-          <w:szCs w:val="26"/>
+          <w:sz w:val="24"/>
+          <w:szCs w:val="24"/>
         </w:rPr>
         <w:t xml:space="preserve"> ASA5505</w:t>
       </w:r>
@@ -6696,8 +6695,8 @@
           <w:rStyle w:val="Kiemels2"/>
           <w:rFonts w:ascii="Times New Roman" w:hAnsi="Times New Roman" w:cs="Times New Roman"/>
           <w:b w:val="0"/>
-          <w:sz w:val="26"/>
-          <w:szCs w:val="26"/>
+          <w:sz w:val="24"/>
+          <w:szCs w:val="24"/>
         </w:rPr>
         <w:t xml:space="preserve"> tűzfal a szerverhálózat védelmét biztosítja.</w:t>
       </w:r>
@@ -6726,6 +6725,7 @@
           <w:sz w:val="26"/>
           <w:szCs w:val="26"/>
         </w:rPr>
+        <w:lastRenderedPageBreak/>
         <w:t xml:space="preserve">A Wireless routerek külön </w:t>
       </w:r>
       <w:r>
@@ -6747,6 +6747,8 @@
         </w:rPr>
         <w:t>-okat kezelnek a vendégek és a belső hálózat szétválasztására.</w:t>
       </w:r>
+      <w:bookmarkStart w:id="26" w:name="_GoBack"/>
+      <w:bookmarkEnd w:id="26"/>
     </w:p>
     <w:p>
       <w:pPr>
@@ -6904,14 +6906,14 @@
           <w:sz w:val="32"/>
         </w:rPr>
       </w:pPr>
-      <w:bookmarkStart w:id="26" w:name="_Toc197931887"/>
+      <w:bookmarkStart w:id="27" w:name="_Toc197931887"/>
       <w:r>
         <w:rPr>
           <w:sz w:val="32"/>
         </w:rPr>
         <w:t>Központi telephely router konfigurációja:</w:t>
       </w:r>
-      <w:bookmarkEnd w:id="26"/>
+      <w:bookmarkEnd w:id="27"/>
     </w:p>
     <w:p>
       <w:pPr>
@@ -7306,11 +7308,12 @@
           <w:sz w:val="32"/>
         </w:rPr>
       </w:pPr>
-      <w:bookmarkStart w:id="27" w:name="_Toc197931888"/>
+      <w:bookmarkStart w:id="28" w:name="_Toc197931888"/>
       <w:r>
         <w:rPr>
           <w:sz w:val="32"/>
         </w:rPr>
+        <w:lastRenderedPageBreak/>
         <w:t>Eszközök konf</w:t>
       </w:r>
       <w:r>
@@ -7331,7 +7334,7 @@
         </w:rPr>
         <w:t xml:space="preserve"> fájljai</w:t>
       </w:r>
-      <w:bookmarkEnd w:id="27"/>
+      <w:bookmarkEnd w:id="28"/>
     </w:p>
     <w:p>
       <w:pPr>
@@ -7341,14 +7344,14 @@
           <w:sz w:val="28"/>
         </w:rPr>
       </w:pPr>
-      <w:bookmarkStart w:id="28" w:name="_Toc197931889"/>
+      <w:bookmarkStart w:id="29" w:name="_Toc197931889"/>
       <w:r>
         <w:rPr>
           <w:sz w:val="28"/>
         </w:rPr>
         <w:t>Központi_startup-config.txt:</w:t>
       </w:r>
-      <w:bookmarkEnd w:id="28"/>
+      <w:bookmarkEnd w:id="29"/>
     </w:p>
     <w:p>
       <w:pPr>
@@ -8007,47 +8010,47 @@
           <w:sz w:val="28"/>
           <w:szCs w:val="28"/>
         </w:rPr>
+        <w:t>interface FastEthernet0/0.25</w:t>
+      </w:r>
+    </w:p>
+    <w:p>
+      <w:pPr>
+        <w:pStyle w:val="Listaszerbekezds"/>
+        <w:numPr>
+          <w:ilvl w:val="0"/>
+          <w:numId w:val="17"/>
+        </w:numPr>
+        <w:rPr>
+          <w:sz w:val="28"/>
+          <w:szCs w:val="28"/>
+        </w:rPr>
+      </w:pPr>
+      <w:r>
+        <w:rPr>
+          <w:sz w:val="28"/>
+          <w:szCs w:val="28"/>
+        </w:rPr>
+        <w:t>encapsulation dot1Q 25</w:t>
+      </w:r>
+    </w:p>
+    <w:p>
+      <w:pPr>
+        <w:pStyle w:val="Listaszerbekezds"/>
+        <w:numPr>
+          <w:ilvl w:val="0"/>
+          <w:numId w:val="17"/>
+        </w:numPr>
+        <w:rPr>
+          <w:sz w:val="28"/>
+          <w:szCs w:val="28"/>
+        </w:rPr>
+      </w:pPr>
+      <w:r>
+        <w:rPr>
+          <w:sz w:val="28"/>
+          <w:szCs w:val="28"/>
+        </w:rPr>
         <w:lastRenderedPageBreak/>
-        <w:t>interface FastEthernet0/0.25</w:t>
-      </w:r>
-    </w:p>
-    <w:p>
-      <w:pPr>
-        <w:pStyle w:val="Listaszerbekezds"/>
-        <w:numPr>
-          <w:ilvl w:val="0"/>
-          <w:numId w:val="17"/>
-        </w:numPr>
-        <w:rPr>
-          <w:sz w:val="28"/>
-          <w:szCs w:val="28"/>
-        </w:rPr>
-      </w:pPr>
-      <w:r>
-        <w:rPr>
-          <w:sz w:val="28"/>
-          <w:szCs w:val="28"/>
-        </w:rPr>
-        <w:t>encapsulation dot1Q 25</w:t>
-      </w:r>
-    </w:p>
-    <w:p>
-      <w:pPr>
-        <w:pStyle w:val="Listaszerbekezds"/>
-        <w:numPr>
-          <w:ilvl w:val="0"/>
-          <w:numId w:val="17"/>
-        </w:numPr>
-        <w:rPr>
-          <w:sz w:val="28"/>
-          <w:szCs w:val="28"/>
-        </w:rPr>
-      </w:pPr>
-      <w:r>
-        <w:rPr>
-          <w:sz w:val="28"/>
-          <w:szCs w:val="28"/>
-        </w:rPr>
         <w:t>ip address 192.168.2.1 255.255.255.0</w:t>
       </w:r>
     </w:p>
@@ -8768,6 +8771,7 @@
           <w:szCs w:val="32"/>
           <w:lang w:eastAsia="hu-HU"/>
         </w:rPr>
+        <w:lastRenderedPageBreak/>
         <w:t>Switch8_startup-config.txt:</w:t>
       </w:r>
     </w:p>
@@ -14749,6 +14753,7 @@
           <w:szCs w:val="48"/>
           <w:lang w:eastAsia="hu-HU"/>
         </w:rPr>
+        <w:lastRenderedPageBreak/>
         <w:t>Központi_startup-config</w:t>
       </w:r>
     </w:p>
@@ -16969,7 +16974,7 @@
           <w:szCs w:val="32"/>
         </w:rPr>
       </w:pPr>
-      <w:bookmarkStart w:id="29" w:name="_Toc197931890"/>
+      <w:bookmarkStart w:id="30" w:name="_Toc197931890"/>
       <w:r>
         <w:rPr>
           <w:sz w:val="32"/>
@@ -16978,7 +16983,7 @@
         <w:lastRenderedPageBreak/>
         <w:t>IPsec-alapú VPN</w:t>
       </w:r>
-      <w:bookmarkEnd w:id="29"/>
+      <w:bookmarkEnd w:id="30"/>
     </w:p>
     <w:p>
       <w:pPr>
@@ -18162,12 +18167,13 @@
           <w:szCs w:val="32"/>
         </w:rPr>
       </w:pPr>
-      <w:bookmarkStart w:id="30" w:name="_Toc197931891"/>
+      <w:bookmarkStart w:id="31" w:name="_Toc197931891"/>
       <w:r>
         <w:rPr>
           <w:sz w:val="32"/>
           <w:szCs w:val="32"/>
         </w:rPr>
+        <w:lastRenderedPageBreak/>
         <w:t>Dhcp és Dns (Linux</w:t>
       </w:r>
       <w:r>
@@ -18184,7 +18190,7 @@
         </w:rPr>
         <w:t>)</w:t>
       </w:r>
-      <w:bookmarkEnd w:id="30"/>
+      <w:bookmarkEnd w:id="31"/>
     </w:p>
     <w:p>
       <w:r>
@@ -18290,6 +18296,7 @@
         <w:rPr>
           <w:noProof/>
         </w:rPr>
+        <w:lastRenderedPageBreak/>
         <w:drawing>
           <wp:inline distT="0" distB="0" distL="0" distR="0" wp14:anchorId="0043DE8B" wp14:editId="2C2A36F0">
             <wp:extent cx="5760720" cy="4355401"/>
@@ -18389,6 +18396,7 @@
         <w:br w:type="page"/>
       </w:r>
       <w:r>
+        <w:lastRenderedPageBreak/>
         <w:t xml:space="preserve"> </w:t>
       </w:r>
     </w:p>
@@ -18400,7 +18408,7 @@
           <w:szCs w:val="32"/>
         </w:rPr>
       </w:pPr>
-      <w:bookmarkStart w:id="31" w:name="_Toc197931892"/>
+      <w:bookmarkStart w:id="32" w:name="_Toc197931892"/>
       <w:r>
         <w:rPr>
           <w:sz w:val="32"/>
@@ -18429,7 +18437,7 @@
         </w:rPr>
         <w:t>:</w:t>
       </w:r>
-      <w:bookmarkEnd w:id="31"/>
+      <w:bookmarkEnd w:id="32"/>
     </w:p>
     <w:p>
       <w:pPr>
@@ -18627,16 +18635,12 @@
         <w:pStyle w:val="Cmsor1"/>
         <w:jc w:val="both"/>
       </w:pPr>
-      <w:bookmarkStart w:id="32" w:name="_Toc197931893"/>
-      <w:r>
-        <w:t>Össz</w:t>
-      </w:r>
-      <w:bookmarkStart w:id="33" w:name="_GoBack"/>
+      <w:bookmarkStart w:id="33" w:name="_Toc197931893"/>
+      <w:r>
+        <w:lastRenderedPageBreak/>
+        <w:t>Összegzés</w:t>
+      </w:r>
       <w:bookmarkEnd w:id="33"/>
-      <w:r>
-        <w:t>egzés</w:t>
-      </w:r>
-      <w:bookmarkEnd w:id="32"/>
     </w:p>
     <w:p>
       <w:pPr>
@@ -18884,7 +18888,6 @@
           <w:sz w:val="24"/>
           <w:szCs w:val="24"/>
         </w:rPr>
-        <w:lastRenderedPageBreak/>
         <w:t>tapasztalataikat megosztották velünk, ami tovább gazdagította tudásunkat és hozzájárult a projekt sikeréhez.</w:t>
       </w:r>
     </w:p>
@@ -18905,6 +18908,7 @@
           <w:sz w:val="24"/>
           <w:szCs w:val="24"/>
         </w:rPr>
+        <w:lastRenderedPageBreak/>
         <w:t xml:space="preserve"> Összességében a </w:t>
       </w:r>
       <w:r>
@@ -23606,7 +23610,7 @@
 </file>
 
 <file path=customXml/itemProps1.xml><?xml version="1.0" encoding="utf-8"?>
-<ds:datastoreItem xmlns:ds="http://schemas.openxmlformats.org/officeDocument/2006/customXml" ds:itemID="{DB64B50E-A650-4BCA-BBEF-7130B53A33B6}">
+<ds:datastoreItem xmlns:ds="http://schemas.openxmlformats.org/officeDocument/2006/customXml" ds:itemID="{C8AD3FE6-9A13-4B08-854C-12077F856EFB}">
   <ds:schemaRefs>
     <ds:schemaRef ds:uri="http://schemas.openxmlformats.org/officeDocument/2006/bibliography"/>
   </ds:schemaRefs>
